--- a/Final project/Project report.docx
+++ b/Final project/Project report.docx
@@ -39,79 +39,94 @@
           <w:sz w:val="28"/>
           <w:szCs w:val="28"/>
         </w:rPr>
-        <w:t>Report</w:t>
-      </w:r>
-    </w:p>
-    <w:p>
-      <w:r>
-        <w:t xml:space="preserve">In this project, we wanted to explore the process of creating a VR game that extends the reality. We wanted to create something that was cool and deliver an experience that could not be enjoyed in real life. </w:t>
-      </w:r>
-    </w:p>
-    <w:p>
-      <w:r>
-        <w:t xml:space="preserve">We originally </w:t>
-      </w:r>
-      <w:r>
-        <w:t>wanted to start of in augmented reality</w:t>
-      </w:r>
-      <w:r>
-        <w:t xml:space="preserve"> (AR)</w:t>
-      </w:r>
-      <w:r>
-        <w:t>, anchoring a wormhole in the classroom. Then when we touch it, we would be sucked into a wormhole, experience time warping effects</w:t>
-      </w:r>
-      <w:r>
-        <w:t xml:space="preserve"> of the environment on the other side</w:t>
-      </w:r>
-      <w:r>
-        <w:t xml:space="preserve"> and be </w:t>
-      </w:r>
-      <w:r>
-        <w:t>transported</w:t>
-      </w:r>
-      <w:r>
-        <w:t xml:space="preserve"> to the </w:t>
-      </w:r>
-      <w:r>
-        <w:t xml:space="preserve">environment on the </w:t>
-      </w:r>
-      <w:r>
-        <w:t>other side of the wormhole, which is a galaxy in virtual reality</w:t>
-      </w:r>
-      <w:r>
-        <w:t xml:space="preserve"> (VR)</w:t>
-      </w:r>
-      <w:r>
-        <w:t>.</w:t>
-      </w:r>
-      <w:r>
-        <w:t xml:space="preserve"> From the implementation stand point, it made sense to place the environment to be located physically within the wormhole because the user would be forced to enter it and be immersed in the a wrapping effect reflecting this view.</w:t>
-      </w:r>
-      <w:r>
-        <w:t xml:space="preserve"> The idea of entering the environment and become immersed in VR is very interestin</w:t>
-      </w:r>
-      <w:r>
-        <w:t>g but does not make use</w:t>
-      </w:r>
-      <w:r>
-        <w:t xml:space="preserve"> of the advantages of Hololens as it should have</w:t>
-      </w:r>
-      <w:r>
-        <w:t xml:space="preserve"> because it forgoes AR</w:t>
-      </w:r>
-      <w:r>
-        <w:t xml:space="preserve">. Because of this, we modified our original plan to enter the galaxy. Instead, we made use of the spatial mapping in Hololens and opened up holes in the wall, that we can use to peeks at the other side. </w:t>
-      </w:r>
-    </w:p>
-    <w:p/>
-    <w:p>
-      <w:r>
-        <w:t>John, p</w:t>
+        <w:t>Project description</w:t>
       </w:r>
       <w:bookmarkStart w:id="0" w:name="_GoBack"/>
       <w:bookmarkEnd w:id="0"/>
-      <w:r>
-        <w:t>lease take a look and this and made sure if there is anything you want to add or change</w:t>
+    </w:p>
+    <w:p>
+      <w:r>
+        <w:t xml:space="preserve">In this project, we wanted to explore the process of creating a VR game that extends the reality. We wanted to create something that was cool and deliver an experience that could not be enjoyed in real life. </w:t>
+      </w:r>
+    </w:p>
+    <w:p>
+      <w:r>
+        <w:t xml:space="preserve">We originally </w:t>
+      </w:r>
+      <w:r>
+        <w:t>wanted to start of in augmented reality</w:t>
+      </w:r>
+      <w:r>
+        <w:t xml:space="preserve"> (AR)</w:t>
+      </w:r>
+      <w:r>
+        <w:t>, anchoring a wormhole in the classroom. Then when we touch it, we would be sucked into a wormhole, experience time warping effects</w:t>
+      </w:r>
+      <w:r>
+        <w:t xml:space="preserve"> of the environment on the other side</w:t>
+      </w:r>
+      <w:r>
+        <w:t xml:space="preserve"> and be </w:t>
+      </w:r>
+      <w:r>
+        <w:t>transported</w:t>
+      </w:r>
+      <w:r>
+        <w:t xml:space="preserve"> to the </w:t>
+      </w:r>
+      <w:r>
+        <w:t xml:space="preserve">environment on the </w:t>
+      </w:r>
+      <w:r>
+        <w:t>other side of the wormhole, which is a galaxy in virtual reality</w:t>
+      </w:r>
+      <w:r>
+        <w:t xml:space="preserve"> (VR)</w:t>
+      </w:r>
+      <w:r>
+        <w:t>.</w:t>
+      </w:r>
+      <w:r>
+        <w:t xml:space="preserve"> From the implementation stand point, it made sense to place the environment to be located physically within the wormhole because the user would be forced to enter it and be immersed in the a wrapping effect reflecting this view.</w:t>
+      </w:r>
+      <w:r>
+        <w:t xml:space="preserve"> The idea of ent</w:t>
+      </w:r>
+      <w:r>
+        <w:t>ering the environment and becoming</w:t>
+      </w:r>
+      <w:r>
+        <w:t xml:space="preserve"> immersed in VR is very interestin</w:t>
+      </w:r>
+      <w:r>
+        <w:t>g but does not make use</w:t>
+      </w:r>
+      <w:r>
+        <w:t xml:space="preserve"> of the advantages of Hololens as it should have</w:t>
+      </w:r>
+      <w:r>
+        <w:t xml:space="preserve"> because it forgoes AR</w:t>
+      </w:r>
+      <w:r>
+        <w:t xml:space="preserve">. Because of this, we </w:t>
+      </w:r>
+      <w:r>
+        <w:t>extended</w:t>
+      </w:r>
+      <w:r>
+        <w:t xml:space="preserve"> our original plan</w:t>
+      </w:r>
+      <w:r>
+        <w:t xml:space="preserve"> to enter the galaxy. W</w:t>
+      </w:r>
+      <w:r>
+        <w:t xml:space="preserve">e made use of the spatial mapping in Hololens and opened up holes in the wall, that we can use to peeks at the other side. </w:t>
+      </w:r>
+      <w:r>
+        <w:t>We allow the user to choose between the two</w:t>
+      </w:r>
+      <w:r>
+        <w:t xml:space="preserve"> options: to immerse in the a galaxy and to take a peek and another environment.</w:t>
       </w:r>
     </w:p>
     <w:p>
@@ -290,7 +305,6 @@
         </w:numPr>
       </w:pPr>
       <w:r>
-        <w:lastRenderedPageBreak/>
         <w:t>Sphere</w:t>
       </w:r>
     </w:p>
@@ -303,6 +317,7 @@
         </w:numPr>
       </w:pPr>
       <w:r>
+        <w:lastRenderedPageBreak/>
         <w:t>StarCluster_GrayNebulae</w:t>
       </w:r>
     </w:p>
@@ -332,6 +347,9 @@
     </w:p>
     <w:p>
       <w:r>
+        <w:rPr>
+          <w:noProof/>
+        </w:rPr>
         <w:drawing>
           <wp:inline distT="0" distB="0" distL="0" distR="0" wp14:anchorId="4AA1FDA1" wp14:editId="438BDC6F">
             <wp:extent cx="5165608" cy="1311729"/>
@@ -543,19 +561,7 @@
           <w:rPr>
             <w:rStyle w:val="Hyperlink"/>
           </w:rPr>
-          <w:t>https://doc</w:t>
-        </w:r>
-        <w:r>
-          <w:rPr>
-            <w:rStyle w:val="Hyperlink"/>
-          </w:rPr>
-          <w:t>s</w:t>
-        </w:r>
-        <w:r>
-          <w:rPr>
-            <w:rStyle w:val="Hyperlink"/>
-          </w:rPr>
-          <w:t>.unity3d.com/ScriptReference/</w:t>
+          <w:t>https://docs.unity3d.com/ScriptReference/</w:t>
         </w:r>
       </w:hyperlink>
     </w:p>
@@ -577,6 +583,12 @@
         <w:t>User manual</w:t>
       </w:r>
     </w:p>
+    <w:p>
+      <w:r>
+        <w:t>A running version of the executable is on the Hololens.</w:t>
+      </w:r>
+    </w:p>
+    <w:p/>
     <w:p>
       <w:r>
         <w:t>Please fill out this part John</w:t>

--- a/Final project/Project report.docx
+++ b/Final project/Project report.docx
@@ -41,224 +41,406 @@
         </w:rPr>
         <w:t>Project description</w:t>
       </w:r>
-      <w:bookmarkStart w:id="0" w:name="_GoBack"/>
-      <w:bookmarkEnd w:id="0"/>
-    </w:p>
-    <w:p>
-      <w:r>
-        <w:t xml:space="preserve">In this project, we wanted to explore the process of creating a VR game that extends the reality. We wanted to create something that was cool and deliver an experience that could not be enjoyed in real life. </w:t>
-      </w:r>
-    </w:p>
-    <w:p>
-      <w:r>
-        <w:t xml:space="preserve">We originally </w:t>
-      </w:r>
-      <w:r>
-        <w:t>wanted to start of in augmented reality</w:t>
-      </w:r>
-      <w:r>
-        <w:t xml:space="preserve"> (AR)</w:t>
-      </w:r>
-      <w:r>
-        <w:t>, anchoring a wormhole in the classroom. Then when we touch it, we would be sucked into a wormhole, experience time warping effects</w:t>
-      </w:r>
-      <w:r>
-        <w:t xml:space="preserve"> of the environment on the other side</w:t>
-      </w:r>
-      <w:r>
-        <w:t xml:space="preserve"> and be </w:t>
-      </w:r>
-      <w:r>
-        <w:t>transported</w:t>
-      </w:r>
-      <w:r>
-        <w:t xml:space="preserve"> to the </w:t>
-      </w:r>
-      <w:r>
-        <w:t xml:space="preserve">environment on the </w:t>
-      </w:r>
-      <w:r>
-        <w:t>other side of the wormhole, which is a galaxy in virtual reality</w:t>
-      </w:r>
-      <w:r>
-        <w:t xml:space="preserve"> (VR)</w:t>
-      </w:r>
-      <w:r>
-        <w:t>.</w:t>
-      </w:r>
-      <w:r>
-        <w:t xml:space="preserve"> From the implementation stand point, it made sense to place the environment to be located physically within the wormhole because the user would be forced to enter it and be immersed in the a wrapping effect reflecting this view.</w:t>
-      </w:r>
-      <w:r>
-        <w:t xml:space="preserve"> The idea of ent</w:t>
-      </w:r>
-      <w:r>
-        <w:t>ering the environment and becoming</w:t>
-      </w:r>
-      <w:r>
-        <w:t xml:space="preserve"> immersed in VR is very interestin</w:t>
-      </w:r>
-      <w:r>
-        <w:t>g but does not make use</w:t>
-      </w:r>
-      <w:r>
-        <w:t xml:space="preserve"> of the advantages of Hololens as it should have</w:t>
-      </w:r>
-      <w:r>
-        <w:t xml:space="preserve"> because it forgoes AR</w:t>
-      </w:r>
-      <w:r>
-        <w:t xml:space="preserve">. Because of this, we </w:t>
-      </w:r>
-      <w:r>
-        <w:t>extended</w:t>
-      </w:r>
-      <w:r>
-        <w:t xml:space="preserve"> our original plan</w:t>
-      </w:r>
-      <w:r>
-        <w:t xml:space="preserve"> to enter the galaxy. W</w:t>
-      </w:r>
-      <w:r>
-        <w:t xml:space="preserve">e made use of the spatial mapping in Hololens and opened up holes in the wall, that we can use to peeks at the other side. </w:t>
-      </w:r>
-      <w:r>
-        <w:t>We allow the user to choose between the two</w:t>
-      </w:r>
-      <w:r>
-        <w:t xml:space="preserve"> options: to immerse in the a galaxy and to take a peek and another environment.</w:t>
-      </w:r>
-    </w:p>
-    <w:p>
-      <w:pPr>
-        <w:rPr>
-          <w:b/>
-          <w:sz w:val="28"/>
-          <w:szCs w:val="28"/>
-        </w:rPr>
-      </w:pPr>
-    </w:p>
-    <w:p>
-      <w:pPr>
-        <w:rPr>
-          <w:b/>
-          <w:sz w:val="28"/>
-          <w:szCs w:val="28"/>
-        </w:rPr>
-      </w:pPr>
-      <w:r>
-        <w:rPr>
-          <w:b/>
-          <w:sz w:val="28"/>
-          <w:szCs w:val="28"/>
-        </w:rPr>
-        <w:t>Source code – John</w:t>
-      </w:r>
-    </w:p>
-    <w:p>
-      <w:r>
-        <w:t>I’m not sure how you want to organize your source code so I leave it up to you.</w:t>
-      </w:r>
-    </w:p>
-    <w:p/>
-    <w:p>
-      <w:r>
-        <w:t>Here are the instructions.</w:t>
-      </w:r>
-    </w:p>
-    <w:p/>
+    </w:p>
     <w:p>
       <w:pPr>
         <w:widowControl w:val="0"/>
         <w:autoSpaceDE w:val="0"/>
         <w:autoSpaceDN w:val="0"/>
         <w:adjustRightInd w:val="0"/>
-        <w:rPr>
-          <w:rFonts w:ascii="AppleSystemUIFont" w:hAnsi="AppleSystemUIFont" w:cs="AppleSystemUIFont"/>
-          <w:color w:val="353535"/>
-        </w:rPr>
-      </w:pPr>
-      <w:r>
-        <w:rPr>
-          <w:rFonts w:ascii="AppleSystemUIFont" w:hAnsi="AppleSystemUIFont" w:cs="AppleSystemUIFont"/>
-          <w:color w:val="353535"/>
-        </w:rPr>
-        <w:t>Your report must list those parts of the project (source code files, Web pages, other) you have:</w:t>
+        <w:spacing w:after="240"/>
+        <w:ind w:firstLine="720"/>
+        <w:rPr>
+          <w:rFonts w:ascii="Times" w:hAnsi="Times" w:cs="Times"/>
+          <w:color w:val="000000"/>
+        </w:rPr>
+      </w:pPr>
+      <w:r>
+        <w:rPr>
+          <w:rFonts w:ascii="Cambria" w:hAnsi="Cambria" w:cs="Cambria"/>
+          <w:color w:val="000000"/>
+        </w:rPr>
+        <w:t>In this project, we wanted to explore the process of creating a mixed rea</w:t>
+      </w:r>
+      <w:r>
+        <w:rPr>
+          <w:rFonts w:ascii="Cambria" w:hAnsi="Cambria" w:cs="Cambria"/>
+          <w:color w:val="000000"/>
+        </w:rPr>
+        <w:t xml:space="preserve">lity </w:t>
+      </w:r>
+      <w:r>
+        <w:rPr>
+          <w:rFonts w:ascii="Cambria" w:hAnsi="Cambria" w:cs="Cambria"/>
+          <w:color w:val="000000"/>
+        </w:rPr>
+        <w:t>application that both extends reality with hologram</w:t>
+      </w:r>
+      <w:r>
+        <w:rPr>
+          <w:rFonts w:ascii="Cambria" w:hAnsi="Cambria" w:cs="Cambria"/>
+          <w:color w:val="000000"/>
+        </w:rPr>
+        <w:t xml:space="preserve">s and immerses the user in a VR </w:t>
+      </w:r>
+      <w:r>
+        <w:rPr>
+          <w:rFonts w:ascii="Cambria" w:hAnsi="Cambria" w:cs="Cambria"/>
+          <w:color w:val="000000"/>
+        </w:rPr>
+        <w:t>environment. We wanted to create an application tha</w:t>
+      </w:r>
+      <w:r>
+        <w:rPr>
+          <w:rFonts w:ascii="Cambria" w:hAnsi="Cambria" w:cs="Cambria"/>
+          <w:color w:val="000000"/>
+        </w:rPr>
+        <w:t xml:space="preserve">t utilized all the technologies </w:t>
+      </w:r>
+      <w:r>
+        <w:rPr>
+          <w:rFonts w:ascii="Cambria" w:hAnsi="Cambria" w:cs="Cambria"/>
+          <w:color w:val="000000"/>
+        </w:rPr>
+        <w:t>provided by the HoloLens and delivered an experien</w:t>
+      </w:r>
+      <w:r>
+        <w:rPr>
+          <w:rFonts w:ascii="Cambria" w:hAnsi="Cambria" w:cs="Cambria"/>
+          <w:color w:val="000000"/>
+        </w:rPr>
+        <w:t xml:space="preserve">ce that could not be enjoyed by </w:t>
+      </w:r>
+      <w:r>
+        <w:rPr>
+          <w:rFonts w:ascii="Cambria" w:hAnsi="Cambria" w:cs="Cambria"/>
+          <w:color w:val="000000"/>
+        </w:rPr>
+        <w:t xml:space="preserve">AR/VR enthusiasts and normal people. </w:t>
       </w:r>
     </w:p>
     <w:p>
       <w:pPr>
         <w:widowControl w:val="0"/>
-        <w:numPr>
-          <w:ilvl w:val="2"/>
-          <w:numId w:val="3"/>
-        </w:numPr>
         <w:autoSpaceDE w:val="0"/>
         <w:autoSpaceDN w:val="0"/>
         <w:adjustRightInd w:val="0"/>
-        <w:ind w:left="0" w:firstLine="0"/>
-        <w:rPr>
-          <w:rFonts w:ascii="AppleSystemUIFont" w:hAnsi="AppleSystemUIFont" w:cs="AppleSystemUIFont"/>
-          <w:color w:val="353535"/>
-        </w:rPr>
-      </w:pPr>
-      <w:r>
-        <w:rPr>
-          <w:rFonts w:ascii="AppleSystemUIFont" w:hAnsi="AppleSystemUIFont" w:cs="AppleSystemUIFont"/>
-          <w:color w:val="353535"/>
-        </w:rPr>
-        <w:t xml:space="preserve">developed entirely by yourself; </w:t>
+        <w:spacing w:after="240"/>
+        <w:ind w:firstLine="720"/>
+        <w:rPr>
+          <w:rFonts w:ascii="Times" w:hAnsi="Times" w:cs="Times"/>
+          <w:color w:val="000000"/>
+        </w:rPr>
+      </w:pPr>
+      <w:r>
+        <w:rPr>
+          <w:rFonts w:ascii="Cambria" w:hAnsi="Cambria" w:cs="Cambria"/>
+          <w:color w:val="000000"/>
+        </w:rPr>
+        <w:t>We originally wanted to start in augmented reality (AR) setup, anchoring a wormhole in the classroom. As user approaches the wormhole and enters its event horizon, she would be sucked into it, experiencing the hypothesized time warping effects and ultimately be transported to the other side of the wormhole--a VR galaxy environment. From the implementation stand point, it made sense to place the galaxy environment physically within the wormhole because the user would be forced to enter it to be immersed in the VR environment. This scenario is called mixed reality—leaning towards pure virtual reality; however, the HoloL</w:t>
+      </w:r>
+      <w:r>
+        <w:rPr>
+          <w:rFonts w:ascii="Cambria" w:hAnsi="Cambria" w:cs="Cambria"/>
+          <w:color w:val="000000"/>
+        </w:rPr>
+        <w:t>ens has limitations in this are</w:t>
+      </w:r>
+      <w:r>
+        <w:rPr>
+          <w:rFonts w:ascii="Cambria" w:hAnsi="Cambria" w:cs="Cambria"/>
+          <w:color w:val="000000"/>
+        </w:rPr>
+        <w:t xml:space="preserve">a because it is unable to display black. Black is the absence of light, but the HoloLens employs an additive display and so it can only add light, not take away. Without the ability to create the darkness of galactic space, we modified our original plan. Instead, we made use of the spatial mapping in HoloLens and blasted holes in the walls with a laser weapon. The spatial mapping capability determines the orientation of the object being blasted by the laser allowing a properly orientated blast hole to be rendered. </w:t>
       </w:r>
     </w:p>
     <w:p>
       <w:pPr>
         <w:widowControl w:val="0"/>
-        <w:numPr>
-          <w:ilvl w:val="2"/>
-          <w:numId w:val="3"/>
-        </w:numPr>
         <w:autoSpaceDE w:val="0"/>
         <w:autoSpaceDN w:val="0"/>
         <w:adjustRightInd w:val="0"/>
-        <w:ind w:left="0" w:firstLine="0"/>
-        <w:rPr>
-          <w:rFonts w:ascii="AppleSystemUIFont" w:hAnsi="AppleSystemUIFont" w:cs="AppleSystemUIFont"/>
-          <w:color w:val="353535"/>
-        </w:rPr>
-      </w:pPr>
-      <w:r>
-        <w:rPr>
-          <w:rFonts w:ascii="AppleSystemUIFont" w:hAnsi="AppleSystemUIFont" w:cs="AppleSystemUIFont"/>
-          <w:color w:val="353535"/>
-        </w:rPr>
-        <w:t xml:space="preserve">acquired from people, sites, etc. (provide exact references where from) that were modified by you (specify the nature and extent of modifications you have made); and </w:t>
+        <w:spacing w:after="240"/>
+        <w:ind w:firstLine="720"/>
+        <w:rPr>
+          <w:rFonts w:ascii="Cambria" w:hAnsi="Cambria" w:cs="Cambria"/>
+          <w:color w:val="000000"/>
+        </w:rPr>
+      </w:pPr>
+      <w:r>
+        <w:rPr>
+          <w:rFonts w:ascii="Cambria" w:hAnsi="Cambria" w:cs="Cambria"/>
+          <w:color w:val="000000"/>
+        </w:rPr>
+        <w:t>Sin</w:t>
+      </w:r>
+      <w:r>
+        <w:rPr>
+          <w:rFonts w:ascii="Cambria" w:hAnsi="Cambria" w:cs="Cambria"/>
+          <w:color w:val="000000"/>
+        </w:rPr>
+        <w:t>c</w:t>
+      </w:r>
+      <w:r>
+        <w:rPr>
+          <w:rFonts w:ascii="Cambria" w:hAnsi="Cambria" w:cs="Cambria"/>
+          <w:color w:val="000000"/>
+        </w:rPr>
+        <w:t xml:space="preserve">e we still had Jess’s implementation of the VR galaxy, we still wanted to test out the HoloLens ability to immerse the user in a dark environment. So we setup two scenes in our app. The first scene, Holes In Reality, provides the user the ability to blast a hole in any surface and examine the hidden world on the other side. In our case, the hidden world is an animated origami environment that we created by following a tutorial. With more time, we could create much more interesting environments like a live video feed from some other place. The second scene is the virtual reality galaxy environment created by Jess. We pushed the limits of the HoloLens to display this dark environment. Ultimately, the HoloLens will need handle dark environments better before this type of mixed reality application is further explored. </w:t>
+      </w:r>
+      <w:bookmarkStart w:id="0" w:name="_GoBack"/>
+      <w:bookmarkEnd w:id="0"/>
+    </w:p>
+    <w:p>
+      <w:pPr>
+        <w:rPr>
+          <w:b/>
+        </w:rPr>
+      </w:pPr>
+      <w:r>
+        <w:rPr>
+          <w:b/>
+        </w:rPr>
+        <w:t>All source code for the project is located in the final_project folder</w:t>
+      </w:r>
+    </w:p>
+    <w:p>
+      <w:pPr>
+        <w:rPr>
+          <w:b/>
+          <w:sz w:val="28"/>
+          <w:szCs w:val="28"/>
+        </w:rPr>
+      </w:pPr>
+      <w:r>
+        <w:rPr>
+          <w:b/>
+          <w:sz w:val="28"/>
+          <w:szCs w:val="28"/>
+        </w:rPr>
+        <w:t xml:space="preserve">Source code </w:t>
+      </w:r>
+      <w:r>
+        <w:rPr>
+          <w:b/>
+          <w:sz w:val="28"/>
+          <w:szCs w:val="28"/>
+        </w:rPr>
+        <w:t>John</w:t>
       </w:r>
     </w:p>
     <w:p>
       <w:pPr>
         <w:widowControl w:val="0"/>
-        <w:numPr>
-          <w:ilvl w:val="2"/>
-          <w:numId w:val="3"/>
-        </w:numPr>
         <w:autoSpaceDE w:val="0"/>
         <w:autoSpaceDN w:val="0"/>
         <w:adjustRightInd w:val="0"/>
-        <w:ind w:left="0" w:firstLine="0"/>
-        <w:rPr>
-          <w:rFonts w:ascii="AppleSystemUIFont" w:hAnsi="AppleSystemUIFont" w:cs="AppleSystemUIFont"/>
-          <w:color w:val="353535"/>
-        </w:rPr>
-      </w:pPr>
-      <w:r>
-        <w:rPr>
-          <w:rFonts w:ascii="AppleSystemUIFont" w:hAnsi="AppleSystemUIFont" w:cs="AppleSystemUIFont"/>
-          <w:color w:val="353535"/>
-        </w:rPr>
-        <w:t xml:space="preserve">acquired and used as-is (again, provide complete references -- make sure you are within legal rights to acquire and use these!). </w:t>
-      </w:r>
-    </w:p>
-    <w:p/>
+        <w:spacing w:after="240"/>
+        <w:rPr>
+          <w:rFonts w:cs="Cambria"/>
+          <w:color w:val="000000"/>
+        </w:rPr>
+      </w:pPr>
+      <w:r>
+        <w:rPr>
+          <w:rFonts w:cs="Cambria"/>
+          <w:color w:val="000000"/>
+        </w:rPr>
+        <w:t>Assets/Scripts directory: +</w:t>
+      </w:r>
+    </w:p>
+    <w:p>
+      <w:pPr>
+        <w:widowControl w:val="0"/>
+        <w:autoSpaceDE w:val="0"/>
+        <w:autoSpaceDN w:val="0"/>
+        <w:adjustRightInd w:val="0"/>
+        <w:spacing w:after="240"/>
+        <w:ind w:left="630"/>
+        <w:rPr>
+          <w:rFonts w:cs="Cambria"/>
+          <w:color w:val="000000"/>
+        </w:rPr>
+      </w:pPr>
+      <w:r>
+        <w:rPr>
+          <w:rFonts w:cs="Times"/>
+          <w:color w:val="000000"/>
+        </w:rPr>
+        <w:t xml:space="preserve">• </w:t>
+      </w:r>
+      <w:r>
+        <w:rPr>
+          <w:rFonts w:cs="Cambria"/>
+          <w:color w:val="000000"/>
+        </w:rPr>
+        <w:t xml:space="preserve">contains my pure code </w:t>
+      </w:r>
+    </w:p>
+    <w:p>
+      <w:pPr>
+        <w:widowControl w:val="0"/>
+        <w:autoSpaceDE w:val="0"/>
+        <w:autoSpaceDN w:val="0"/>
+        <w:adjustRightInd w:val="0"/>
+        <w:spacing w:after="240"/>
+        <w:ind w:left="720" w:hanging="720"/>
+        <w:rPr>
+          <w:rFonts w:cs="Cambria"/>
+          <w:color w:val="000000"/>
+        </w:rPr>
+      </w:pPr>
+      <w:r>
+        <w:rPr>
+          <w:rFonts w:cs="Cambria"/>
+          <w:color w:val="000000"/>
+        </w:rPr>
+        <w:t>Assets/Prefabs directory:</w:t>
+      </w:r>
+    </w:p>
+    <w:p>
+      <w:pPr>
+        <w:widowControl w:val="0"/>
+        <w:autoSpaceDE w:val="0"/>
+        <w:autoSpaceDN w:val="0"/>
+        <w:adjustRightInd w:val="0"/>
+        <w:spacing w:after="240"/>
+        <w:ind w:left="630"/>
+        <w:rPr>
+          <w:rFonts w:cs="Times"/>
+          <w:color w:val="000000"/>
+        </w:rPr>
+      </w:pPr>
+      <w:r>
+        <w:rPr>
+          <w:rFonts w:cs="Cambria"/>
+          <w:color w:val="000000"/>
+        </w:rPr>
+        <w:lastRenderedPageBreak/>
+        <w:t> +</w:t>
+      </w:r>
+      <w:r>
+        <w:rPr>
+          <w:rFonts w:cs="Times"/>
+          <w:color w:val="000000"/>
+        </w:rPr>
+        <w:t xml:space="preserve">• </w:t>
+      </w:r>
+      <w:r>
+        <w:rPr>
+          <w:rFonts w:cs="Cambria"/>
+          <w:color w:val="000000"/>
+        </w:rPr>
+        <w:t xml:space="preserve">contains a LaserBlast game object that I obtained from Unity asset store Volumetric Lines by Johannes Unterguggenberger </w:t>
+      </w:r>
+    </w:p>
+    <w:p>
+      <w:pPr>
+        <w:widowControl w:val="0"/>
+        <w:autoSpaceDE w:val="0"/>
+        <w:autoSpaceDN w:val="0"/>
+        <w:adjustRightInd w:val="0"/>
+        <w:spacing w:after="240"/>
+        <w:rPr>
+          <w:rFonts w:cs="Cambria"/>
+          <w:color w:val="000000"/>
+        </w:rPr>
+      </w:pPr>
+      <w:r>
+        <w:rPr>
+          <w:rFonts w:cs="Cambria"/>
+          <w:color w:val="000000"/>
+        </w:rPr>
+        <w:t>Assets/Holograms directory: +</w:t>
+      </w:r>
+    </w:p>
+    <w:p>
+      <w:pPr>
+        <w:widowControl w:val="0"/>
+        <w:autoSpaceDE w:val="0"/>
+        <w:autoSpaceDN w:val="0"/>
+        <w:adjustRightInd w:val="0"/>
+        <w:spacing w:after="240"/>
+        <w:ind w:left="630"/>
+        <w:rPr>
+          <w:rFonts w:cs="Times"/>
+          <w:color w:val="000000"/>
+        </w:rPr>
+      </w:pPr>
+      <w:r>
+        <w:rPr>
+          <w:rFonts w:cs="Times"/>
+          <w:color w:val="000000"/>
+        </w:rPr>
+        <w:t xml:space="preserve">• </w:t>
+      </w:r>
+      <w:r>
+        <w:rPr>
+          <w:rFonts w:cs="Cambria"/>
+          <w:color w:val="000000"/>
+        </w:rPr>
+        <w:t xml:space="preserve">contains HoleInReality, and Underworld game objects that I modified from </w:t>
+      </w:r>
+      <w:r>
+        <w:rPr>
+          <w:rFonts w:cs="Cambria"/>
+          <w:color w:val="0000FF"/>
+        </w:rPr>
+        <w:t xml:space="preserve">https://developer.microsoft.com/en-us/windows/mixed-reality/holograms_101 </w:t>
+      </w:r>
+    </w:p>
+    <w:p>
+      <w:pPr>
+        <w:widowControl w:val="0"/>
+        <w:autoSpaceDE w:val="0"/>
+        <w:autoSpaceDN w:val="0"/>
+        <w:adjustRightInd w:val="0"/>
+        <w:spacing w:after="240"/>
+        <w:rPr>
+          <w:rFonts w:cs="Cambria"/>
+          <w:color w:val="000000"/>
+        </w:rPr>
+      </w:pPr>
+      <w:r>
+        <w:rPr>
+          <w:rFonts w:cs="Cambria"/>
+          <w:color w:val="000000"/>
+        </w:rPr>
+        <w:t>Assets/Scene directory: +</w:t>
+      </w:r>
+    </w:p>
+    <w:p>
+      <w:pPr>
+        <w:widowControl w:val="0"/>
+        <w:autoSpaceDE w:val="0"/>
+        <w:autoSpaceDN w:val="0"/>
+        <w:adjustRightInd w:val="0"/>
+        <w:spacing w:after="240"/>
+        <w:ind w:left="630"/>
+        <w:rPr>
+          <w:rFonts w:cs="Times"/>
+          <w:color w:val="000000"/>
+        </w:rPr>
+      </w:pPr>
+      <w:r>
+        <w:rPr>
+          <w:rFonts w:cs="Times"/>
+          <w:color w:val="000000"/>
+        </w:rPr>
+        <w:t xml:space="preserve">• </w:t>
+      </w:r>
+      <w:r>
+        <w:rPr>
+          <w:rFonts w:cs="Cambria"/>
+          <w:color w:val="000000"/>
+        </w:rPr>
+        <w:t xml:space="preserve">contains HolesInReality scene that required substantial component wiring in the Unity3d IDE. The Unity IDE provides developers drap- and-drop capabilities to define component interactions and many other game properties directory. </w:t>
+      </w:r>
+    </w:p>
     <w:p>
       <w:pPr>
         <w:rPr>
@@ -267,22 +449,21 @@
           <w:szCs w:val="28"/>
         </w:rPr>
       </w:pPr>
-    </w:p>
-    <w:p>
-      <w:pPr>
+      <w:r>
         <w:rPr>
           <w:b/>
           <w:sz w:val="28"/>
           <w:szCs w:val="28"/>
         </w:rPr>
-      </w:pPr>
+        <w:t xml:space="preserve">Source code </w:t>
+      </w:r>
       <w:r>
         <w:rPr>
           <w:b/>
           <w:sz w:val="28"/>
           <w:szCs w:val="28"/>
         </w:rPr>
-        <w:t>Source code for galaxy environment</w:t>
+        <w:t>Jessica</w:t>
       </w:r>
     </w:p>
     <w:p>
@@ -317,7 +498,6 @@
         </w:numPr>
       </w:pPr>
       <w:r>
-        <w:lastRenderedPageBreak/>
         <w:t>StarCluster_GrayNebulae</w:t>
       </w:r>
     </w:p>
@@ -588,16 +768,88 @@
         <w:t>A running version of the executable is on the Hololens.</w:t>
       </w:r>
     </w:p>
+    <w:p>
+      <w:r>
+        <w:t xml:space="preserve">Demo videos contain clear instructions </w:t>
+      </w:r>
+      <w:r>
+        <w:t>on the</w:t>
+      </w:r>
+      <w:r>
+        <w:t xml:space="preserve"> usage.</w:t>
+      </w:r>
+    </w:p>
     <w:p/>
     <w:p>
       <w:r>
-        <w:t>Please fill out this part John</w:t>
-      </w:r>
-    </w:p>
-    <w:p>
-      <w:r>
-        <w:t xml:space="preserve"> - Jess</w:t>
-      </w:r>
+        <w:t>Links to demo videos</w:t>
+      </w:r>
+    </w:p>
+    <w:p>
+      <w:pPr>
+        <w:pStyle w:val="NormalWeb"/>
+        <w:numPr>
+          <w:ilvl w:val="0"/>
+          <w:numId w:val="4"/>
+        </w:numPr>
+        <w:rPr>
+          <w:rFonts w:asciiTheme="minorHAnsi" w:hAnsiTheme="minorHAnsi"/>
+          <w:sz w:val="24"/>
+          <w:szCs w:val="24"/>
+        </w:rPr>
+      </w:pPr>
+      <w:r>
+        <w:rPr>
+          <w:rFonts w:asciiTheme="minorHAnsi" w:hAnsiTheme="minorHAnsi"/>
+          <w:sz w:val="24"/>
+          <w:szCs w:val="24"/>
+        </w:rPr>
+        <w:t xml:space="preserve">Holes In Reality sceen: </w:t>
+      </w:r>
+      <w:hyperlink r:id="rId9" w:history="1">
+        <w:r>
+          <w:rPr>
+            <w:rStyle w:val="Hyperlink"/>
+            <w:rFonts w:asciiTheme="minorHAnsi" w:hAnsiTheme="minorHAnsi"/>
+            <w:sz w:val="24"/>
+            <w:szCs w:val="24"/>
+          </w:rPr>
+          <w:t>https://youtu.be/8h1gxNuAab0</w:t>
+        </w:r>
+      </w:hyperlink>
+    </w:p>
+    <w:p>
+      <w:pPr>
+        <w:pStyle w:val="NormalWeb"/>
+        <w:numPr>
+          <w:ilvl w:val="0"/>
+          <w:numId w:val="4"/>
+        </w:numPr>
+        <w:rPr>
+          <w:rFonts w:asciiTheme="minorHAnsi" w:hAnsiTheme="minorHAnsi"/>
+          <w:sz w:val="24"/>
+          <w:szCs w:val="24"/>
+        </w:rPr>
+      </w:pPr>
+      <w:r>
+        <w:rPr>
+          <w:rFonts w:asciiTheme="minorHAnsi" w:hAnsiTheme="minorHAnsi"/>
+          <w:sz w:val="24"/>
+          <w:szCs w:val="24"/>
+        </w:rPr>
+        <w:t xml:space="preserve">Interstaller Galaxy sceen: </w:t>
+      </w:r>
+      <w:hyperlink r:id="rId10" w:history="1">
+        <w:r>
+          <w:rPr>
+            <w:rStyle w:val="Hyperlink"/>
+            <w:rFonts w:asciiTheme="minorHAnsi" w:hAnsiTheme="minorHAnsi"/>
+            <w:sz w:val="24"/>
+            <w:szCs w:val="24"/>
+          </w:rPr>
+          <w:t>https://youtu.be/3ZPh9WIcgyA</w:t>
+        </w:r>
+      </w:hyperlink>
     </w:p>
     <w:sectPr>
       <w:pgSz w:w="12240" w:h="15840"/>
@@ -787,6 +1039,119 @@
     </w:lvl>
   </w:abstractNum>
   <w:abstractNum w:abstractNumId="2">
+    <w:nsid w:val="42673615"/>
+    <w:multiLevelType w:val="hybridMultilevel"/>
+    <w:tmpl w:val="DE88B094"/>
+    <w:lvl w:ilvl="0" w:tplc="04090001">
+      <w:start w:val="1"/>
+      <w:numFmt w:val="bullet"/>
+      <w:lvlText w:val=""/>
+      <w:lvlJc w:val="left"/>
+      <w:pPr>
+        <w:ind w:left="720" w:hanging="360"/>
+      </w:pPr>
+      <w:rPr>
+        <w:rFonts w:ascii="Symbol" w:hAnsi="Symbol" w:hint="default"/>
+      </w:rPr>
+    </w:lvl>
+    <w:lvl w:ilvl="1" w:tplc="04090003" w:tentative="1">
+      <w:start w:val="1"/>
+      <w:numFmt w:val="bullet"/>
+      <w:lvlText w:val="o"/>
+      <w:lvlJc w:val="left"/>
+      <w:pPr>
+        <w:ind w:left="1440" w:hanging="360"/>
+      </w:pPr>
+      <w:rPr>
+        <w:rFonts w:ascii="Courier New" w:hAnsi="Courier New" w:hint="default"/>
+      </w:rPr>
+    </w:lvl>
+    <w:lvl w:ilvl="2" w:tplc="04090005" w:tentative="1">
+      <w:start w:val="1"/>
+      <w:numFmt w:val="bullet"/>
+      <w:lvlText w:val=""/>
+      <w:lvlJc w:val="left"/>
+      <w:pPr>
+        <w:ind w:left="2160" w:hanging="360"/>
+      </w:pPr>
+      <w:rPr>
+        <w:rFonts w:ascii="Wingdings" w:hAnsi="Wingdings" w:hint="default"/>
+      </w:rPr>
+    </w:lvl>
+    <w:lvl w:ilvl="3" w:tplc="04090001" w:tentative="1">
+      <w:start w:val="1"/>
+      <w:numFmt w:val="bullet"/>
+      <w:lvlText w:val=""/>
+      <w:lvlJc w:val="left"/>
+      <w:pPr>
+        <w:ind w:left="2880" w:hanging="360"/>
+      </w:pPr>
+      <w:rPr>
+        <w:rFonts w:ascii="Symbol" w:hAnsi="Symbol" w:hint="default"/>
+      </w:rPr>
+    </w:lvl>
+    <w:lvl w:ilvl="4" w:tplc="04090003" w:tentative="1">
+      <w:start w:val="1"/>
+      <w:numFmt w:val="bullet"/>
+      <w:lvlText w:val="o"/>
+      <w:lvlJc w:val="left"/>
+      <w:pPr>
+        <w:ind w:left="3600" w:hanging="360"/>
+      </w:pPr>
+      <w:rPr>
+        <w:rFonts w:ascii="Courier New" w:hAnsi="Courier New" w:hint="default"/>
+      </w:rPr>
+    </w:lvl>
+    <w:lvl w:ilvl="5" w:tplc="04090005" w:tentative="1">
+      <w:start w:val="1"/>
+      <w:numFmt w:val="bullet"/>
+      <w:lvlText w:val=""/>
+      <w:lvlJc w:val="left"/>
+      <w:pPr>
+        <w:ind w:left="4320" w:hanging="360"/>
+      </w:pPr>
+      <w:rPr>
+        <w:rFonts w:ascii="Wingdings" w:hAnsi="Wingdings" w:hint="default"/>
+      </w:rPr>
+    </w:lvl>
+    <w:lvl w:ilvl="6" w:tplc="04090001" w:tentative="1">
+      <w:start w:val="1"/>
+      <w:numFmt w:val="bullet"/>
+      <w:lvlText w:val=""/>
+      <w:lvlJc w:val="left"/>
+      <w:pPr>
+        <w:ind w:left="5040" w:hanging="360"/>
+      </w:pPr>
+      <w:rPr>
+        <w:rFonts w:ascii="Symbol" w:hAnsi="Symbol" w:hint="default"/>
+      </w:rPr>
+    </w:lvl>
+    <w:lvl w:ilvl="7" w:tplc="04090003" w:tentative="1">
+      <w:start w:val="1"/>
+      <w:numFmt w:val="bullet"/>
+      <w:lvlText w:val="o"/>
+      <w:lvlJc w:val="left"/>
+      <w:pPr>
+        <w:ind w:left="5760" w:hanging="360"/>
+      </w:pPr>
+      <w:rPr>
+        <w:rFonts w:ascii="Courier New" w:hAnsi="Courier New" w:hint="default"/>
+      </w:rPr>
+    </w:lvl>
+    <w:lvl w:ilvl="8" w:tplc="04090005" w:tentative="1">
+      <w:start w:val="1"/>
+      <w:numFmt w:val="bullet"/>
+      <w:lvlText w:val=""/>
+      <w:lvlJc w:val="left"/>
+      <w:pPr>
+        <w:ind w:left="6480" w:hanging="360"/>
+      </w:pPr>
+      <w:rPr>
+        <w:rFonts w:ascii="Wingdings" w:hAnsi="Wingdings" w:hint="default"/>
+      </w:rPr>
+    </w:lvl>
+  </w:abstractNum>
+  <w:abstractNum w:abstractNumId="3">
     <w:nsid w:val="4F8270E7"/>
     <w:multiLevelType w:val="hybridMultilevel"/>
     <w:tmpl w:val="5D227632"/>
@@ -900,13 +1265,16 @@
     </w:lvl>
   </w:abstractNum>
   <w:num w:numId="1">
-    <w:abstractNumId w:val="2"/>
+    <w:abstractNumId w:val="3"/>
   </w:num>
   <w:num w:numId="2">
     <w:abstractNumId w:val="1"/>
   </w:num>
   <w:num w:numId="3">
     <w:abstractNumId w:val="0"/>
+  </w:num>
+  <w:num w:numId="4">
+    <w:abstractNumId w:val="2"/>
   </w:num>
 </w:numbering>
 </file>
@@ -1155,6 +1523,21 @@
       <w:u w:val="single"/>
     </w:rPr>
   </w:style>
+  <w:style w:type="paragraph" w:styleId="NormalWeb">
+    <w:name w:val="Normal (Web)"/>
+    <w:basedOn w:val="Normal"/>
+    <w:uiPriority w:val="99"/>
+    <w:unhideWhenUsed/>
+    <w:rsid w:val="00764C12"/>
+    <w:pPr>
+      <w:spacing w:before="100" w:beforeAutospacing="1" w:after="100" w:afterAutospacing="1"/>
+    </w:pPr>
+    <w:rPr>
+      <w:rFonts w:ascii="Times" w:hAnsi="Times" w:cs="Times New Roman"/>
+      <w:sz w:val="20"/>
+      <w:szCs w:val="20"/>
+    </w:rPr>
+  </w:style>
 </w:styles>
 </file>
 
@@ -1400,6 +1783,21 @@
     <w:rPr>
       <w:color w:val="800080" w:themeColor="followedHyperlink"/>
       <w:u w:val="single"/>
+    </w:rPr>
+  </w:style>
+  <w:style w:type="paragraph" w:styleId="NormalWeb">
+    <w:name w:val="Normal (Web)"/>
+    <w:basedOn w:val="Normal"/>
+    <w:uiPriority w:val="99"/>
+    <w:unhideWhenUsed/>
+    <w:rsid w:val="00764C12"/>
+    <w:pPr>
+      <w:spacing w:before="100" w:beforeAutospacing="1" w:after="100" w:afterAutospacing="1"/>
+    </w:pPr>
+    <w:rPr>
+      <w:rFonts w:ascii="Times" w:hAnsi="Times" w:cs="Times New Roman"/>
+      <w:sz w:val="20"/>
+      <w:szCs w:val="20"/>
     </w:rPr>
   </w:style>
 </w:styles>
